--- a/2.项目的脚手架搭建.docx
+++ b/2.项目的脚手架搭建.docx
@@ -717,7 +717,14 @@
           <w:rFonts w:ascii="微软雅黑" w:eastAsia="微软雅黑" w:hAnsi="微软雅黑" w:cs="宋体" w:hint="eastAsia"/>
           <w:szCs w:val="21"/>
         </w:rPr>
-        <w:t>将h</w:t>
+        <w:t>打包</w:t>
+      </w:r>
+      <w:r>
+        <w:rPr>
+          <w:rFonts w:ascii="微软雅黑" w:eastAsia="微软雅黑" w:hAnsi="微软雅黑" w:cs="宋体" w:hint="eastAsia"/>
+          <w:szCs w:val="21"/>
+        </w:rPr>
+        <w:t>生成单独的h</w:t>
       </w:r>
       <w:r>
         <w:rPr>
@@ -731,7 +738,28 @@
           <w:rFonts w:ascii="微软雅黑" w:eastAsia="微软雅黑" w:hAnsi="微软雅黑" w:cs="宋体" w:hint="eastAsia"/>
           <w:szCs w:val="21"/>
         </w:rPr>
-        <w:t>单独打包成文件</w:t>
+        <w:t>文件</w:t>
+      </w:r>
+      <w:r>
+        <w:rPr>
+          <w:rFonts w:ascii="微软雅黑" w:eastAsia="微软雅黑" w:hAnsi="微软雅黑" w:cs="宋体" w:hint="eastAsia"/>
+          <w:szCs w:val="21"/>
+        </w:rPr>
+        <w:t>,</w:t>
+      </w:r>
+      <w:r>
+        <w:rPr>
+          <w:rFonts w:ascii="微软雅黑" w:eastAsia="微软雅黑" w:hAnsi="微软雅黑" w:cs="宋体" w:hint="eastAsia"/>
+          <w:szCs w:val="21"/>
+        </w:rPr>
+        <w:t>把对应的脚本和样式插入合适的位置</w:t>
+      </w:r>
+      <w:r>
+        <w:rPr>
+          <w:rFonts w:ascii="微软雅黑" w:eastAsia="微软雅黑" w:hAnsi="微软雅黑" w:cs="宋体" w:hint="eastAsia"/>
+          <w:szCs w:val="21"/>
+        </w:rPr>
+        <w:t>，防止在更新的时候有浏览器缓存</w:t>
       </w:r>
     </w:p>
     <w:p>
@@ -791,6 +819,8 @@
         </w:rPr>
         <w:t>单独文件</w:t>
       </w:r>
+      <w:bookmarkStart w:id="0" w:name="_GoBack"/>
+      <w:bookmarkEnd w:id="0"/>
     </w:p>
     <w:p>
       <w:pPr>
@@ -819,74 +849,211 @@
       <w:pPr>
         <w:jc w:val="left"/>
         <w:rPr>
+          <w:rFonts w:ascii="微软雅黑" w:eastAsia="微软雅黑" w:hAnsi="微软雅黑" w:cs="宋体"/>
+          <w:szCs w:val="21"/>
+        </w:rPr>
+      </w:pPr>
+      <w:r>
+        <w:rPr>
+          <w:rFonts w:ascii="微软雅黑" w:eastAsia="微软雅黑" w:hAnsi="微软雅黑" w:cs="宋体"/>
+          <w:szCs w:val="21"/>
+        </w:rPr>
+        <w:t>webpack-dev-server</w:t>
+      </w:r>
+      <w:r>
+        <w:rPr>
           <w:rFonts w:ascii="微软雅黑" w:eastAsia="微软雅黑" w:hAnsi="微软雅黑" w:cs="宋体" w:hint="eastAsia"/>
           <w:szCs w:val="21"/>
         </w:rPr>
-      </w:pPr>
+        <w:t>为w</w:t>
+      </w:r>
       <w:r>
         <w:rPr>
           <w:rFonts w:ascii="微软雅黑" w:eastAsia="微软雅黑" w:hAnsi="微软雅黑" w:cs="宋体"/>
           <w:szCs w:val="21"/>
         </w:rPr>
-        <w:t>webpack-dev-server</w:t>
+        <w:t>ebpack</w:t>
       </w:r>
       <w:r>
         <w:rPr>
           <w:rFonts w:ascii="微软雅黑" w:eastAsia="微软雅黑" w:hAnsi="微软雅黑" w:cs="宋体" w:hint="eastAsia"/>
           <w:szCs w:val="21"/>
         </w:rPr>
-        <w:t>为w</w:t>
+        <w:t>项目提供w</w:t>
       </w:r>
       <w:r>
         <w:rPr>
           <w:rFonts w:ascii="微软雅黑" w:eastAsia="微软雅黑" w:hAnsi="微软雅黑" w:cs="宋体"/>
           <w:szCs w:val="21"/>
         </w:rPr>
-        <w:t>ebpack</w:t>
+        <w:t>eb</w:t>
       </w:r>
       <w:r>
         <w:rPr>
           <w:rFonts w:ascii="微软雅黑" w:eastAsia="微软雅黑" w:hAnsi="微软雅黑" w:cs="宋体" w:hint="eastAsia"/>
           <w:szCs w:val="21"/>
         </w:rPr>
-        <w:t>项目提供w</w:t>
-      </w:r>
-      <w:r>
+        <w:t>服务</w:t>
+      </w:r>
+      <w:r>
+        <w:rPr>
+          <w:rFonts w:ascii="微软雅黑" w:eastAsia="微软雅黑" w:hAnsi="微软雅黑" w:cs="宋体" w:hint="eastAsia"/>
+          <w:szCs w:val="21"/>
+        </w:rPr>
+        <w:t>，监听文件的改动自动刷新页面，</w:t>
+      </w:r>
+      <w:r>
+        <w:rPr>
+          <w:rFonts w:ascii="微软雅黑" w:eastAsia="微软雅黑" w:hAnsi="微软雅黑" w:cs="宋体" w:hint="eastAsia"/>
+          <w:szCs w:val="21"/>
+        </w:rPr>
+        <w:t>路由的拦截和代理</w:t>
+      </w:r>
+    </w:p>
+    <w:p>
+      <w:pPr>
+        <w:jc w:val="left"/>
         <w:rPr>
           <w:rFonts w:ascii="微软雅黑" w:eastAsia="微软雅黑" w:hAnsi="微软雅黑" w:cs="宋体"/>
           <w:szCs w:val="21"/>
         </w:rPr>
-        <w:t>eb</w:t>
+      </w:pPr>
+      <w:r>
+        <w:rPr>
+          <w:rFonts w:ascii="微软雅黑" w:eastAsia="微软雅黑" w:hAnsi="微软雅黑" w:cs="宋体"/>
+          <w:szCs w:val="21"/>
+        </w:rPr>
+        <w:t>babel:</w:t>
       </w:r>
       <w:r>
         <w:rPr>
           <w:rFonts w:ascii="微软雅黑" w:eastAsia="微软雅黑" w:hAnsi="微软雅黑" w:cs="宋体" w:hint="eastAsia"/>
           <w:szCs w:val="21"/>
         </w:rPr>
-        <w:t>服务</w:t>
+        <w:t>对E</w:t>
+      </w:r>
+      <w:r>
+        <w:rPr>
+          <w:rFonts w:ascii="微软雅黑" w:eastAsia="微软雅黑" w:hAnsi="微软雅黑" w:cs="宋体"/>
+          <w:szCs w:val="21"/>
+        </w:rPr>
+        <w:t>S6</w:t>
       </w:r>
       <w:r>
         <w:rPr>
           <w:rFonts w:ascii="微软雅黑" w:eastAsia="微软雅黑" w:hAnsi="微软雅黑" w:cs="宋体" w:hint="eastAsia"/>
           <w:szCs w:val="21"/>
         </w:rPr>
-        <w:t>，监听文件的改动自动刷新页面，</w:t>
+        <w:t>的语法进行处理，使其变为E</w:t>
+      </w:r>
+      <w:r>
+        <w:rPr>
+          <w:rFonts w:ascii="微软雅黑" w:eastAsia="微软雅黑" w:hAnsi="微软雅黑" w:cs="宋体"/>
+          <w:szCs w:val="21"/>
+        </w:rPr>
+        <w:t>S5</w:t>
       </w:r>
       <w:r>
         <w:rPr>
           <w:rFonts w:ascii="微软雅黑" w:eastAsia="微软雅黑" w:hAnsi="微软雅黑" w:cs="宋体" w:hint="eastAsia"/>
           <w:szCs w:val="21"/>
         </w:rPr>
-        <w:t>路由的拦截和代理</w:t>
-      </w:r>
-      <w:bookmarkStart w:id="0" w:name="_GoBack"/>
-      <w:bookmarkEnd w:id="0"/>
+        <w:t>的语法</w:t>
+      </w:r>
     </w:p>
     <w:p>
       <w:pPr>
         <w:jc w:val="left"/>
         <w:rPr>
+          <w:rFonts w:ascii="微软雅黑" w:eastAsia="微软雅黑" w:hAnsi="微软雅黑" w:cs="宋体"/>
+          <w:szCs w:val="21"/>
+        </w:rPr>
+      </w:pPr>
+      <w:r>
+        <w:rPr>
           <w:rFonts w:ascii="微软雅黑" w:eastAsia="微软雅黑" w:hAnsi="微软雅黑" w:cs="宋体" w:hint="eastAsia"/>
+          <w:szCs w:val="21"/>
+        </w:rPr>
+        <w:t>css</w:t>
+      </w:r>
+      <w:r>
+        <w:rPr>
+          <w:rFonts w:ascii="微软雅黑" w:eastAsia="微软雅黑" w:hAnsi="微软雅黑" w:cs="宋体"/>
+          <w:szCs w:val="21"/>
+        </w:rPr>
+        <w:t>-loader</w:t>
+      </w:r>
+      <w:r>
+        <w:rPr>
+          <w:rFonts w:ascii="微软雅黑" w:eastAsia="微软雅黑" w:hAnsi="微软雅黑" w:cs="宋体" w:hint="eastAsia"/>
+          <w:szCs w:val="21"/>
+        </w:rPr>
+        <w:t>和s</w:t>
+      </w:r>
+      <w:r>
+        <w:rPr>
+          <w:rFonts w:ascii="微软雅黑" w:eastAsia="微软雅黑" w:hAnsi="微软雅黑" w:cs="宋体"/>
+          <w:szCs w:val="21"/>
+        </w:rPr>
+        <w:t>ass-loader</w:t>
+      </w:r>
+      <w:r>
+        <w:rPr>
+          <w:rFonts w:ascii="微软雅黑" w:eastAsia="微软雅黑" w:hAnsi="微软雅黑" w:cs="宋体" w:hint="eastAsia"/>
+          <w:szCs w:val="21"/>
+        </w:rPr>
+        <w:t>对样式的处理</w:t>
+      </w:r>
+    </w:p>
+    <w:p>
+      <w:pPr>
+        <w:jc w:val="left"/>
+        <w:rPr>
+          <w:rFonts w:ascii="微软雅黑" w:eastAsia="微软雅黑" w:hAnsi="微软雅黑" w:cs="宋体" w:hint="eastAsia"/>
+          <w:szCs w:val="21"/>
+        </w:rPr>
+      </w:pPr>
+      <w:r>
+        <w:rPr>
+          <w:rFonts w:ascii="微软雅黑" w:eastAsia="微软雅黑" w:hAnsi="微软雅黑" w:cs="宋体" w:hint="eastAsia"/>
+          <w:szCs w:val="21"/>
+        </w:rPr>
+        <w:t>u</w:t>
+      </w:r>
+      <w:r>
+        <w:rPr>
+          <w:rFonts w:ascii="微软雅黑" w:eastAsia="微软雅黑" w:hAnsi="微软雅黑" w:cs="宋体"/>
+          <w:szCs w:val="21"/>
+        </w:rPr>
+        <w:t>rl-loader</w:t>
+      </w:r>
+      <w:r>
+        <w:rPr>
+          <w:rFonts w:ascii="微软雅黑" w:eastAsia="微软雅黑" w:hAnsi="微软雅黑" w:cs="宋体" w:hint="eastAsia"/>
+          <w:szCs w:val="21"/>
+        </w:rPr>
+        <w:t>和f</w:t>
+      </w:r>
+      <w:r>
+        <w:rPr>
+          <w:rFonts w:ascii="微软雅黑" w:eastAsia="微软雅黑" w:hAnsi="微软雅黑" w:cs="宋体"/>
+          <w:szCs w:val="21"/>
+        </w:rPr>
+        <w:t>ile-loader</w:t>
+      </w:r>
+      <w:r>
+        <w:rPr>
+          <w:rFonts w:ascii="微软雅黑" w:eastAsia="微软雅黑" w:hAnsi="微软雅黑" w:cs="宋体" w:hint="eastAsia"/>
+          <w:szCs w:val="21"/>
+        </w:rPr>
+        <w:t>是对图片和字体的处理</w:t>
+      </w:r>
+    </w:p>
+    <w:p>
+      <w:pPr>
+        <w:jc w:val="left"/>
+        <w:rPr>
+          <w:rFonts w:ascii="微软雅黑" w:eastAsia="微软雅黑" w:hAnsi="微软雅黑" w:cs="宋体"/>
           <w:szCs w:val="21"/>
         </w:rPr>
       </w:pPr>
@@ -1200,6 +1367,7 @@
           <w:rFonts w:ascii="宋体" w:eastAsia="宋体" w:hAnsi="宋体" w:cs="宋体"/>
           <w:sz w:val="18"/>
         </w:rPr>
+        <w:lastRenderedPageBreak/>
         <w:t>将</w:t>
       </w:r>
       <w:r>
@@ -1289,10 +1457,10 @@
             <v:path o:extrusionok="f" gradientshapeok="t" o:connecttype="rect"/>
             <o:lock v:ext="edit" aspectratio="t"/>
           </v:shapetype>
-          <v:shape id="rectole0000000000" o:spid="_x0000_i1025" type="#_x0000_t75" style="width:408pt;height:153pt" o:ole="">
+          <v:shape id="rectole0000000000" o:spid="_x0000_i1025" type="#_x0000_t75" style="width:407.85pt;height:153.1pt" o:ole="">
             <v:imagedata r:id="rId10" o:title=""/>
           </v:shape>
-          <o:OLEObject Type="Embed" ProgID="StaticMetafile" ShapeID="rectole0000000000" DrawAspect="Content" ObjectID="_1627842316" r:id="rId11"/>
+          <o:OLEObject Type="Embed" ProgID="StaticMetafile" ShapeID="rectole0000000000" DrawAspect="Content" ObjectID="_1628966816" r:id="rId11"/>
         </w:object>
       </w:r>
     </w:p>
@@ -2251,6 +2419,7 @@
           <w:rFonts w:ascii="Lucida Console" w:eastAsia="Lucida Console" w:hAnsi="Lucida Console" w:cs="Lucida Console"/>
           <w:sz w:val="18"/>
         </w:rPr>
+        <w:lastRenderedPageBreak/>
         <w:t xml:space="preserve">npm install font-awesome --save         </w:t>
       </w:r>
       <w:r>
@@ -2307,16 +2476,7 @@
           <w:color w:val="00BFBF"/>
           <w:sz w:val="18"/>
         </w:rPr>
-        <w:t>测</w:t>
-      </w:r>
-      <w:r>
-        <w:rPr>
-          <w:rFonts w:ascii="宋体" w:eastAsia="宋体" w:hAnsi="宋体" w:cs="宋体"/>
-          <w:color w:val="00BFBF"/>
-          <w:sz w:val="18"/>
-        </w:rPr>
-        <w:lastRenderedPageBreak/>
-        <w:t>试启动服务器</w:t>
+        <w:t>测试启动服务器</w:t>
       </w:r>
       <w:r>
         <w:rPr>
@@ -3707,6 +3867,7 @@
           <w:sz w:val="32"/>
           <w:szCs w:val="32"/>
         </w:rPr>
+        <w:lastRenderedPageBreak/>
         <w:t>十五．代理服务器</w:t>
       </w:r>
     </w:p>
@@ -3719,7 +3880,6 @@
         <w:rPr>
           <w:noProof/>
         </w:rPr>
-        <w:lastRenderedPageBreak/>
         <w:drawing>
           <wp:inline distT="0" distB="0" distL="0" distR="0" wp14:anchorId="20C14940" wp14:editId="12206D5A">
             <wp:extent cx="5009524" cy="1104762"/>
@@ -4231,10 +4391,10 @@
       </w:pPr>
       <w:r>
         <w:object w:dxaOrig="8160" w:dyaOrig="2850">
-          <v:shape id="rectole0000000002" o:spid="_x0000_i1026" type="#_x0000_t75" style="width:408pt;height:142.5pt" o:ole="">
+          <v:shape id="rectole0000000002" o:spid="_x0000_i1026" type="#_x0000_t75" style="width:407.85pt;height:142.4pt" o:ole="">
             <v:imagedata r:id="rId14" o:title=""/>
           </v:shape>
-          <o:OLEObject Type="Embed" ProgID="StaticMetafile" ShapeID="rectole0000000002" DrawAspect="Content" ObjectID="_1627842317" r:id="rId15"/>
+          <o:OLEObject Type="Embed" ProgID="StaticMetafile" ShapeID="rectole0000000002" DrawAspect="Content" ObjectID="_1628966817" r:id="rId15"/>
         </w:object>
       </w:r>
     </w:p>
@@ -4349,6 +4509,7 @@
         <w:rPr>
           <w:rFonts w:ascii="宋体" w:eastAsia="宋体" w:hAnsi="宋体" w:cs="宋体"/>
         </w:rPr>
+        <w:lastRenderedPageBreak/>
         <w:t>安装依赖包</w:t>
       </w:r>
       <w:r>
@@ -4409,7 +4570,6 @@
         <w:rPr>
           <w:rFonts w:ascii="宋体" w:eastAsia="宋体" w:hAnsi="宋体" w:cs="宋体"/>
         </w:rPr>
-        <w:lastRenderedPageBreak/>
         <w:t>全局</w:t>
       </w:r>
       <w:r>
@@ -5398,6 +5558,7 @@
         <w:rPr>
           <w:rFonts w:ascii="宋体" w:eastAsia="宋体" w:hAnsi="宋体" w:cs="宋体"/>
         </w:rPr>
+        <w:lastRenderedPageBreak/>
         <w:t>在</w:t>
       </w:r>
       <w:r>
@@ -5485,7 +5646,6 @@
         <w:rPr>
           <w:rFonts w:ascii="宋体" w:eastAsia="宋体" w:hAnsi="宋体" w:cs="宋体"/>
         </w:rPr>
-        <w:lastRenderedPageBreak/>
         <w:t>分别输入</w:t>
       </w:r>
       <w:r>
@@ -6906,7 +7066,14 @@
         <w:rPr>
           <w:rFonts w:ascii="宋体" w:eastAsia="宋体" w:hAnsi="宋体" w:cs="宋体"/>
         </w:rPr>
-        <w:t>后输入</w:t>
+        <w:t>后</w:t>
+      </w:r>
+      <w:r>
+        <w:rPr>
+          <w:rFonts w:ascii="宋体" w:eastAsia="宋体" w:hAnsi="宋体" w:cs="宋体"/>
+        </w:rPr>
+        <w:lastRenderedPageBreak/>
+        <w:t>输入</w:t>
       </w:r>
       <w:r>
         <w:rPr>
@@ -6964,7 +7131,6 @@
         <w:rPr>
           <w:rFonts w:ascii="宋体" w:eastAsia="宋体" w:hAnsi="宋体" w:cs="宋体"/>
         </w:rPr>
-        <w:lastRenderedPageBreak/>
         <w:t>但是并没有进行</w:t>
       </w:r>
       <w:r>
@@ -8118,7 +8284,14 @@
         <w:rPr>
           <w:rFonts w:ascii="宋体" w:eastAsia="宋体" w:hAnsi="宋体" w:cs="宋体"/>
         </w:rPr>
-        <w:t>回车（这个等待时间比较长）</w:t>
+        <w:t>回</w:t>
+      </w:r>
+      <w:r>
+        <w:rPr>
+          <w:rFonts w:ascii="宋体" w:eastAsia="宋体" w:hAnsi="宋体" w:cs="宋体"/>
+        </w:rPr>
+        <w:lastRenderedPageBreak/>
+        <w:t>车（这个等待时间比较长）</w:t>
       </w:r>
     </w:p>
     <w:p>
@@ -8159,7 +8332,6 @@
         <w:rPr>
           <w:rFonts w:ascii="Calibri" w:eastAsia="Calibri" w:hAnsi="Calibri" w:cs="Calibri"/>
         </w:rPr>
-        <w:lastRenderedPageBreak/>
         <w:t>mmall@macbook ~$</w:t>
       </w:r>
       <w:r>
@@ -9620,10 +9792,10 @@
       </w:pPr>
       <w:r>
         <w:object w:dxaOrig="8160" w:dyaOrig="4590">
-          <v:shape id="rectole0000000003" o:spid="_x0000_i1027" type="#_x0000_t75" style="width:408pt;height:229.5pt" o:ole="">
+          <v:shape id="rectole0000000003" o:spid="_x0000_i1027" type="#_x0000_t75" style="width:407.85pt;height:229.45pt" o:ole="">
             <v:imagedata r:id="rId18" o:title=""/>
           </v:shape>
-          <o:OLEObject Type="Embed" ProgID="StaticMetafile" ShapeID="rectole0000000003" DrawAspect="Content" ObjectID="_1627842318" r:id="rId19"/>
+          <o:OLEObject Type="Embed" ProgID="StaticMetafile" ShapeID="rectole0000000003" DrawAspect="Content" ObjectID="_1628966818" r:id="rId19"/>
         </w:object>
       </w:r>
       <w:r>
@@ -9892,10 +10064,10 @@
       </w:pPr>
       <w:r>
         <w:object w:dxaOrig="8160" w:dyaOrig="4590">
-          <v:shape id="rectole0000000004" o:spid="_x0000_i1028" type="#_x0000_t75" style="width:408pt;height:229.5pt" o:ole="">
+          <v:shape id="rectole0000000004" o:spid="_x0000_i1028" type="#_x0000_t75" style="width:407.85pt;height:229.45pt" o:ole="">
             <v:imagedata r:id="rId20" o:title=""/>
           </v:shape>
-          <o:OLEObject Type="Embed" ProgID="StaticMetafile" ShapeID="rectole0000000004" DrawAspect="Content" ObjectID="_1627842319" r:id="rId21"/>
+          <o:OLEObject Type="Embed" ProgID="StaticMetafile" ShapeID="rectole0000000004" DrawAspect="Content" ObjectID="_1628966819" r:id="rId21"/>
         </w:object>
       </w:r>
     </w:p>
@@ -9963,10 +10135,10 @@
       </w:r>
       <w:r>
         <w:object w:dxaOrig="8160" w:dyaOrig="4590">
-          <v:shape id="rectole0000000005" o:spid="_x0000_i1029" type="#_x0000_t75" style="width:408pt;height:229.5pt" o:ole="">
+          <v:shape id="rectole0000000005" o:spid="_x0000_i1029" type="#_x0000_t75" style="width:407.85pt;height:229.45pt" o:ole="">
             <v:imagedata r:id="rId22" o:title=""/>
           </v:shape>
-          <o:OLEObject Type="Embed" ProgID="StaticMetafile" ShapeID="rectole0000000005" DrawAspect="Content" ObjectID="_1627842320" r:id="rId23"/>
+          <o:OLEObject Type="Embed" ProgID="StaticMetafile" ShapeID="rectole0000000005" DrawAspect="Content" ObjectID="_1628966820" r:id="rId23"/>
         </w:object>
       </w:r>
     </w:p>
@@ -10119,10 +10291,10 @@
       </w:r>
       <w:r>
         <w:object w:dxaOrig="8160" w:dyaOrig="4590">
-          <v:shape id="rectole0000000006" o:spid="_x0000_i1030" type="#_x0000_t75" style="width:408pt;height:229.5pt" o:ole="">
+          <v:shape id="rectole0000000006" o:spid="_x0000_i1030" type="#_x0000_t75" style="width:407.85pt;height:229.45pt" o:ole="">
             <v:imagedata r:id="rId24" o:title=""/>
           </v:shape>
-          <o:OLEObject Type="Embed" ProgID="StaticMetafile" ShapeID="rectole0000000006" DrawAspect="Content" ObjectID="_1627842321" r:id="rId25"/>
+          <o:OLEObject Type="Embed" ProgID="StaticMetafile" ShapeID="rectole0000000006" DrawAspect="Content" ObjectID="_1628966821" r:id="rId25"/>
         </w:object>
       </w:r>
     </w:p>

--- a/2.项目的脚手架搭建.docx
+++ b/2.项目的脚手架搭建.docx
@@ -67,7 +67,25 @@
           <w:sz w:val="30"/>
           <w:szCs w:val="30"/>
         </w:rPr>
-        <w:t>初始化目的是输入参数，生成</w:t>
+        <w:t>初始化目的是</w:t>
+      </w:r>
+      <w:r>
+        <w:rPr>
+          <w:rFonts w:ascii="宋体" w:eastAsia="宋体" w:hAnsi="宋体" w:cs="宋体" w:hint="eastAsia"/>
+          <w:color w:val="00B050"/>
+          <w:sz w:val="30"/>
+          <w:szCs w:val="30"/>
+        </w:rPr>
+        <w:t>生成项目的基本信息</w:t>
+      </w:r>
+      <w:r>
+        <w:rPr>
+          <w:rFonts w:ascii="宋体" w:eastAsia="宋体" w:hAnsi="宋体" w:cs="宋体"/>
+          <w:color w:val="00B050"/>
+          <w:sz w:val="30"/>
+          <w:szCs w:val="30"/>
+        </w:rPr>
+        <w:t>，生成</w:t>
       </w:r>
       <w:r>
         <w:rPr>
@@ -819,8 +837,6 @@
         </w:rPr>
         <w:t>单独文件</w:t>
       </w:r>
-      <w:bookmarkStart w:id="0" w:name="_GoBack"/>
-      <w:bookmarkEnd w:id="0"/>
     </w:p>
     <w:p>
       <w:pPr>
@@ -1009,7 +1025,7 @@
       <w:pPr>
         <w:jc w:val="left"/>
         <w:rPr>
-          <w:rFonts w:ascii="微软雅黑" w:eastAsia="微软雅黑" w:hAnsi="微软雅黑" w:cs="宋体" w:hint="eastAsia"/>
+          <w:rFonts w:ascii="微软雅黑" w:eastAsia="微软雅黑" w:hAnsi="微软雅黑" w:cs="宋体"/>
           <w:szCs w:val="21"/>
         </w:rPr>
       </w:pPr>
@@ -1457,10 +1473,10 @@
             <v:path o:extrusionok="f" gradientshapeok="t" o:connecttype="rect"/>
             <o:lock v:ext="edit" aspectratio="t"/>
           </v:shapetype>
-          <v:shape id="rectole0000000000" o:spid="_x0000_i1025" type="#_x0000_t75" style="width:407.85pt;height:153.1pt" o:ole="">
+          <v:shape id="rectole0000000000" o:spid="_x0000_i1025" type="#_x0000_t75" style="width:408pt;height:153pt" o:ole="">
             <v:imagedata r:id="rId10" o:title=""/>
           </v:shape>
-          <o:OLEObject Type="Embed" ProgID="StaticMetafile" ShapeID="rectole0000000000" DrawAspect="Content" ObjectID="_1628966816" r:id="rId11"/>
+          <o:OLEObject Type="Embed" ProgID="StaticMetafile" ShapeID="rectole0000000000" DrawAspect="Content" ObjectID="_1632922368" r:id="rId11"/>
         </w:object>
       </w:r>
     </w:p>
@@ -1636,7 +1652,30 @@
           <w:rFonts w:ascii="宋体" w:eastAsia="宋体" w:hAnsi="宋体" w:cs="宋体"/>
           <w:sz w:val="18"/>
         </w:rPr>
-        <w:t>的根目录下手动右键建一个</w:t>
+        <w:t>的根目录下</w:t>
+      </w:r>
+      <w:r>
+        <w:rPr>
+          <w:rFonts w:ascii="宋体" w:eastAsia="宋体" w:hAnsi="宋体" w:cs="宋体"/>
+          <w:color w:val="00B050"/>
+          <w:sz w:val="18"/>
+        </w:rPr>
+        <w:t>右键</w:t>
+      </w:r>
+      <w:r>
+        <w:rPr>
+          <w:rFonts w:ascii="宋体" w:eastAsia="宋体" w:hAnsi="宋体" w:cs="宋体" w:hint="eastAsia"/>
+          <w:color w:val="00B050"/>
+          <w:sz w:val="18"/>
+        </w:rPr>
+        <w:t>手动</w:t>
+      </w:r>
+      <w:r>
+        <w:rPr>
+          <w:rFonts w:ascii="宋体" w:eastAsia="宋体" w:hAnsi="宋体" w:cs="宋体"/>
+          <w:sz w:val="18"/>
+        </w:rPr>
+        <w:t>建一个</w:t>
       </w:r>
       <w:r>
         <w:rPr>
@@ -2933,6 +2972,8 @@
         </w:rPr>
         <w:t>把文件先添加进来</w:t>
       </w:r>
+      <w:bookmarkStart w:id="0" w:name="_GoBack"/>
+      <w:bookmarkEnd w:id="0"/>
     </w:p>
     <w:p>
       <w:pPr>
@@ -4391,10 +4432,10 @@
       </w:pPr>
       <w:r>
         <w:object w:dxaOrig="8160" w:dyaOrig="2850">
-          <v:shape id="rectole0000000002" o:spid="_x0000_i1026" type="#_x0000_t75" style="width:407.85pt;height:142.4pt" o:ole="">
+          <v:shape id="rectole0000000002" o:spid="_x0000_i1026" type="#_x0000_t75" style="width:408pt;height:142.5pt" o:ole="">
             <v:imagedata r:id="rId14" o:title=""/>
           </v:shape>
-          <o:OLEObject Type="Embed" ProgID="StaticMetafile" ShapeID="rectole0000000002" DrawAspect="Content" ObjectID="_1628966817" r:id="rId15"/>
+          <o:OLEObject Type="Embed" ProgID="StaticMetafile" ShapeID="rectole0000000002" DrawAspect="Content" ObjectID="_1632922369" r:id="rId15"/>
         </w:object>
       </w:r>
     </w:p>
@@ -9792,10 +9833,10 @@
       </w:pPr>
       <w:r>
         <w:object w:dxaOrig="8160" w:dyaOrig="4590">
-          <v:shape id="rectole0000000003" o:spid="_x0000_i1027" type="#_x0000_t75" style="width:407.85pt;height:229.45pt" o:ole="">
+          <v:shape id="rectole0000000003" o:spid="_x0000_i1027" type="#_x0000_t75" style="width:408pt;height:229.5pt" o:ole="">
             <v:imagedata r:id="rId18" o:title=""/>
           </v:shape>
-          <o:OLEObject Type="Embed" ProgID="StaticMetafile" ShapeID="rectole0000000003" DrawAspect="Content" ObjectID="_1628966818" r:id="rId19"/>
+          <o:OLEObject Type="Embed" ProgID="StaticMetafile" ShapeID="rectole0000000003" DrawAspect="Content" ObjectID="_1632922370" r:id="rId19"/>
         </w:object>
       </w:r>
       <w:r>
@@ -10064,10 +10105,10 @@
       </w:pPr>
       <w:r>
         <w:object w:dxaOrig="8160" w:dyaOrig="4590">
-          <v:shape id="rectole0000000004" o:spid="_x0000_i1028" type="#_x0000_t75" style="width:407.85pt;height:229.45pt" o:ole="">
+          <v:shape id="rectole0000000004" o:spid="_x0000_i1028" type="#_x0000_t75" style="width:408pt;height:229.5pt" o:ole="">
             <v:imagedata r:id="rId20" o:title=""/>
           </v:shape>
-          <o:OLEObject Type="Embed" ProgID="StaticMetafile" ShapeID="rectole0000000004" DrawAspect="Content" ObjectID="_1628966819" r:id="rId21"/>
+          <o:OLEObject Type="Embed" ProgID="StaticMetafile" ShapeID="rectole0000000004" DrawAspect="Content" ObjectID="_1632922371" r:id="rId21"/>
         </w:object>
       </w:r>
     </w:p>
@@ -10135,10 +10176,10 @@
       </w:r>
       <w:r>
         <w:object w:dxaOrig="8160" w:dyaOrig="4590">
-          <v:shape id="rectole0000000005" o:spid="_x0000_i1029" type="#_x0000_t75" style="width:407.85pt;height:229.45pt" o:ole="">
+          <v:shape id="rectole0000000005" o:spid="_x0000_i1029" type="#_x0000_t75" style="width:408pt;height:229.5pt" o:ole="">
             <v:imagedata r:id="rId22" o:title=""/>
           </v:shape>
-          <o:OLEObject Type="Embed" ProgID="StaticMetafile" ShapeID="rectole0000000005" DrawAspect="Content" ObjectID="_1628966820" r:id="rId23"/>
+          <o:OLEObject Type="Embed" ProgID="StaticMetafile" ShapeID="rectole0000000005" DrawAspect="Content" ObjectID="_1632922372" r:id="rId23"/>
         </w:object>
       </w:r>
     </w:p>
@@ -10291,10 +10332,10 @@
       </w:r>
       <w:r>
         <w:object w:dxaOrig="8160" w:dyaOrig="4590">
-          <v:shape id="rectole0000000006" o:spid="_x0000_i1030" type="#_x0000_t75" style="width:407.85pt;height:229.45pt" o:ole="">
+          <v:shape id="rectole0000000006" o:spid="_x0000_i1030" type="#_x0000_t75" style="width:408pt;height:229.5pt" o:ole="">
             <v:imagedata r:id="rId24" o:title=""/>
           </v:shape>
-          <o:OLEObject Type="Embed" ProgID="StaticMetafile" ShapeID="rectole0000000006" DrawAspect="Content" ObjectID="_1628966821" r:id="rId25"/>
+          <o:OLEObject Type="Embed" ProgID="StaticMetafile" ShapeID="rectole0000000006" DrawAspect="Content" ObjectID="_1632922373" r:id="rId25"/>
         </w:object>
       </w:r>
     </w:p>
@@ -11112,7 +11153,7 @@
 
 <file path=word/numbering.xml><?xml version="1.0" encoding="utf-8"?>
 <w:numbering xmlns:wpc="http://schemas.microsoft.com/office/word/2010/wordprocessingCanvas" xmlns:mc="http://schemas.openxmlformats.org/markup-compatibility/2006" xmlns:o="urn:schemas-microsoft-com:office:office" xmlns:r="http://schemas.openxmlformats.org/officeDocument/2006/relationships" xmlns:m="http://schemas.openxmlformats.org/officeDocument/2006/math" xmlns:v="urn:schemas-microsoft-com:vml" xmlns:wp14="http://schemas.microsoft.com/office/word/2010/wordprocessingDrawing" xmlns:wp="http://schemas.openxmlformats.org/drawingml/2006/wordprocessingDrawing" xmlns:w10="urn:schemas-microsoft-com:office:word" xmlns:w="http://schemas.openxmlformats.org/wordprocessingml/2006/main" xmlns:w14="http://schemas.microsoft.com/office/word/2010/wordml" xmlns:w15="http://schemas.microsoft.com/office/word/2012/wordml" xmlns:wpg="http://schemas.microsoft.com/office/word/2010/wordprocessingGroup" xmlns:wpi="http://schemas.microsoft.com/office/word/2010/wordprocessingInk" xmlns:wne="http://schemas.microsoft.com/office/word/2006/wordml" xmlns:wps="http://schemas.microsoft.com/office/word/2010/wordprocessingShape" mc:Ignorable="w14 w15 wp14">
-  <w:abstractNum w:abstractNumId="0">
+  <w:abstractNum w:abstractNumId="0" w15:restartNumberingAfterBreak="0">
     <w:nsid w:val="018E5954"/>
     <w:multiLevelType w:val="multilevel"/>
     <w:tmpl w:val="018E5954"/>
@@ -11163,7 +11204,7 @@
       <w:lvlJc w:val="left"/>
     </w:lvl>
   </w:abstractNum>
-  <w:abstractNum w:abstractNumId="1">
+  <w:abstractNum w:abstractNumId="1" w15:restartNumberingAfterBreak="0">
     <w:nsid w:val="03C55868"/>
     <w:multiLevelType w:val="multilevel"/>
     <w:tmpl w:val="03C55868"/>
@@ -11214,7 +11255,7 @@
       <w:lvlJc w:val="left"/>
     </w:lvl>
   </w:abstractNum>
-  <w:abstractNum w:abstractNumId="2">
+  <w:abstractNum w:abstractNumId="2" w15:restartNumberingAfterBreak="0">
     <w:nsid w:val="18262E4C"/>
     <w:multiLevelType w:val="multilevel"/>
     <w:tmpl w:val="18262E4C"/>
@@ -11265,7 +11306,7 @@
       <w:lvlJc w:val="left"/>
     </w:lvl>
   </w:abstractNum>
-  <w:abstractNum w:abstractNumId="3">
+  <w:abstractNum w:abstractNumId="3" w15:restartNumberingAfterBreak="0">
     <w:nsid w:val="1A1F48A0"/>
     <w:multiLevelType w:val="multilevel"/>
     <w:tmpl w:val="1A1F48A0"/>
@@ -11316,7 +11357,7 @@
       <w:lvlJc w:val="left"/>
     </w:lvl>
   </w:abstractNum>
-  <w:abstractNum w:abstractNumId="4">
+  <w:abstractNum w:abstractNumId="4" w15:restartNumberingAfterBreak="0">
     <w:nsid w:val="20E52E59"/>
     <w:multiLevelType w:val="multilevel"/>
     <w:tmpl w:val="20E52E59"/>
@@ -11367,7 +11408,7 @@
       <w:lvlJc w:val="left"/>
     </w:lvl>
   </w:abstractNum>
-  <w:abstractNum w:abstractNumId="5">
+  <w:abstractNum w:abstractNumId="5" w15:restartNumberingAfterBreak="0">
     <w:nsid w:val="25A9013C"/>
     <w:multiLevelType w:val="multilevel"/>
     <w:tmpl w:val="25A9013C"/>
@@ -11418,7 +11459,7 @@
       <w:lvlJc w:val="left"/>
     </w:lvl>
   </w:abstractNum>
-  <w:abstractNum w:abstractNumId="6">
+  <w:abstractNum w:abstractNumId="6" w15:restartNumberingAfterBreak="0">
     <w:nsid w:val="26B932D3"/>
     <w:multiLevelType w:val="multilevel"/>
     <w:tmpl w:val="26B932D3"/>
@@ -11469,7 +11510,7 @@
       <w:lvlJc w:val="left"/>
     </w:lvl>
   </w:abstractNum>
-  <w:abstractNum w:abstractNumId="7">
+  <w:abstractNum w:abstractNumId="7" w15:restartNumberingAfterBreak="0">
     <w:nsid w:val="37377481"/>
     <w:multiLevelType w:val="multilevel"/>
     <w:tmpl w:val="37377481"/>
@@ -11520,7 +11561,7 @@
       <w:lvlJc w:val="left"/>
     </w:lvl>
   </w:abstractNum>
-  <w:abstractNum w:abstractNumId="8">
+  <w:abstractNum w:abstractNumId="8" w15:restartNumberingAfterBreak="0">
     <w:nsid w:val="3F0C64D1"/>
     <w:multiLevelType w:val="multilevel"/>
     <w:tmpl w:val="3F0C64D1"/>
@@ -11571,7 +11612,7 @@
       <w:lvlJc w:val="left"/>
     </w:lvl>
   </w:abstractNum>
-  <w:abstractNum w:abstractNumId="9">
+  <w:abstractNum w:abstractNumId="9" w15:restartNumberingAfterBreak="0">
     <w:nsid w:val="43E607C4"/>
     <w:multiLevelType w:val="multilevel"/>
     <w:tmpl w:val="43E607C4"/>
@@ -11622,7 +11663,7 @@
       <w:lvlJc w:val="left"/>
     </w:lvl>
   </w:abstractNum>
-  <w:abstractNum w:abstractNumId="10">
+  <w:abstractNum w:abstractNumId="10" w15:restartNumberingAfterBreak="0">
     <w:nsid w:val="45103A2C"/>
     <w:multiLevelType w:val="multilevel"/>
     <w:tmpl w:val="45103A2C"/>
@@ -11673,7 +11714,7 @@
       <w:lvlJc w:val="left"/>
     </w:lvl>
   </w:abstractNum>
-  <w:abstractNum w:abstractNumId="11">
+  <w:abstractNum w:abstractNumId="11" w15:restartNumberingAfterBreak="0">
     <w:nsid w:val="4FA52F2F"/>
     <w:multiLevelType w:val="multilevel"/>
     <w:tmpl w:val="4FA52F2F"/>
@@ -11724,7 +11765,7 @@
       <w:lvlJc w:val="left"/>
     </w:lvl>
   </w:abstractNum>
-  <w:abstractNum w:abstractNumId="12">
+  <w:abstractNum w:abstractNumId="12" w15:restartNumberingAfterBreak="0">
     <w:nsid w:val="60142CB7"/>
     <w:multiLevelType w:val="multilevel"/>
     <w:tmpl w:val="60142CB7"/>
@@ -11775,7 +11816,7 @@
       <w:lvlJc w:val="left"/>
     </w:lvl>
   </w:abstractNum>
-  <w:abstractNum w:abstractNumId="13">
+  <w:abstractNum w:abstractNumId="13" w15:restartNumberingAfterBreak="0">
     <w:nsid w:val="62466DD3"/>
     <w:multiLevelType w:val="multilevel"/>
     <w:tmpl w:val="62466DD3"/>
@@ -11826,7 +11867,7 @@
       <w:lvlJc w:val="left"/>
     </w:lvl>
   </w:abstractNum>
-  <w:abstractNum w:abstractNumId="14">
+  <w:abstractNum w:abstractNumId="14" w15:restartNumberingAfterBreak="0">
     <w:nsid w:val="662911CA"/>
     <w:multiLevelType w:val="multilevel"/>
     <w:tmpl w:val="662911CA"/>
@@ -11877,7 +11918,7 @@
       <w:lvlJc w:val="left"/>
     </w:lvl>
   </w:abstractNum>
-  <w:abstractNum w:abstractNumId="15">
+  <w:abstractNum w:abstractNumId="15" w15:restartNumberingAfterBreak="0">
     <w:nsid w:val="66952200"/>
     <w:multiLevelType w:val="multilevel"/>
     <w:tmpl w:val="66952200"/>
@@ -11928,7 +11969,7 @@
       <w:lvlJc w:val="left"/>
     </w:lvl>
   </w:abstractNum>
-  <w:abstractNum w:abstractNumId="16">
+  <w:abstractNum w:abstractNumId="16" w15:restartNumberingAfterBreak="0">
     <w:nsid w:val="6A493973"/>
     <w:multiLevelType w:val="multilevel"/>
     <w:tmpl w:val="6A493973"/>
@@ -11979,7 +12020,7 @@
       <w:lvlJc w:val="left"/>
     </w:lvl>
   </w:abstractNum>
-  <w:abstractNum w:abstractNumId="17">
+  <w:abstractNum w:abstractNumId="17" w15:restartNumberingAfterBreak="0">
     <w:nsid w:val="6A6042EE"/>
     <w:multiLevelType w:val="multilevel"/>
     <w:tmpl w:val="6A6042EE"/>
@@ -12030,7 +12071,7 @@
       <w:lvlJc w:val="left"/>
     </w:lvl>
   </w:abstractNum>
-  <w:abstractNum w:abstractNumId="18">
+  <w:abstractNum w:abstractNumId="18" w15:restartNumberingAfterBreak="0">
     <w:nsid w:val="6DB8723E"/>
     <w:multiLevelType w:val="multilevel"/>
     <w:tmpl w:val="6DB8723E"/>
@@ -12081,7 +12122,7 @@
       <w:lvlJc w:val="left"/>
     </w:lvl>
   </w:abstractNum>
-  <w:abstractNum w:abstractNumId="19">
+  <w:abstractNum w:abstractNumId="19" w15:restartNumberingAfterBreak="0">
     <w:nsid w:val="6E1916DA"/>
     <w:multiLevelType w:val="multilevel"/>
     <w:tmpl w:val="6E1916DA"/>
@@ -12132,7 +12173,7 @@
       <w:lvlJc w:val="left"/>
     </w:lvl>
   </w:abstractNum>
-  <w:abstractNum w:abstractNumId="20">
+  <w:abstractNum w:abstractNumId="20" w15:restartNumberingAfterBreak="0">
     <w:nsid w:val="70F400B0"/>
     <w:multiLevelType w:val="multilevel"/>
     <w:tmpl w:val="70F400B0"/>
@@ -12183,7 +12224,7 @@
       <w:lvlJc w:val="left"/>
     </w:lvl>
   </w:abstractNum>
-  <w:abstractNum w:abstractNumId="21">
+  <w:abstractNum w:abstractNumId="21" w15:restartNumberingAfterBreak="0">
     <w:nsid w:val="72E04742"/>
     <w:multiLevelType w:val="multilevel"/>
     <w:tmpl w:val="72E04742"/>
@@ -12234,7 +12275,7 @@
       <w:lvlJc w:val="left"/>
     </w:lvl>
   </w:abstractNum>
-  <w:abstractNum w:abstractNumId="22">
+  <w:abstractNum w:abstractNumId="22" w15:restartNumberingAfterBreak="0">
     <w:nsid w:val="76113242"/>
     <w:multiLevelType w:val="multilevel"/>
     <w:tmpl w:val="76113242"/>
@@ -12285,7 +12326,7 @@
       <w:lvlJc w:val="left"/>
     </w:lvl>
   </w:abstractNum>
-  <w:abstractNum w:abstractNumId="23">
+  <w:abstractNum w:abstractNumId="23" w15:restartNumberingAfterBreak="0">
     <w:nsid w:val="7B9D0473"/>
     <w:multiLevelType w:val="multilevel"/>
     <w:tmpl w:val="7B9D0473"/>
@@ -12336,7 +12377,7 @@
       <w:lvlJc w:val="left"/>
     </w:lvl>
   </w:abstractNum>
-  <w:abstractNum w:abstractNumId="24">
+  <w:abstractNum w:abstractNumId="24" w15:restartNumberingAfterBreak="0">
     <w:nsid w:val="7ED92585"/>
     <w:multiLevelType w:val="multilevel"/>
     <w:tmpl w:val="7ED92585"/>
